--- a/ov/095_Doel.docx
+++ b/ov/095_Doel.docx
@@ -21774,6 +21774,43 @@
 </file>
 
 <file path=customXml/item1.xml><?xml version="1.0" encoding="utf-8"?>
+<b:Sources xmlns:b="http://schemas.openxmlformats.org/officeDocument/2006/bibliography" xmlns="http://schemas.openxmlformats.org/officeDocument/2006/bibliography" SelectedStyle="/APASixthEditionOfficeOnline.xsl" StyleName="APA"/>
+</file>
+
+<file path=customXml/item2.xml><?xml version="1.0" encoding="utf-8"?>
+<?mso-contentType ?>
+<FormTemplates xmlns="http://schemas.microsoft.com/sharepoint/v3/contenttype/forms">
+  <Display>DocumentLibraryForm</Display>
+  <Edit>DocumentLibraryForm</Edit>
+  <New>DocumentLibraryForm</New>
+</FormTemplates>
+</file>
+
+<file path=customXml/item3.xml><?xml version="1.0" encoding="utf-8"?>
+<p:properties xmlns:p="http://schemas.microsoft.com/office/2006/metadata/properties" xmlns:xsi="http://www.w3.org/2001/XMLSchema-instance" xmlns:pc="http://schemas.microsoft.com/office/infopath/2007/PartnerControls">
+  <documentManagement>
+    <SharedWithUsers xmlns="3dfebdfe-2b22-40ba-8672-9fbc9b4066c4">
+      <UserInfo>
+        <DisplayName>Gerard Wolbers</DisplayName>
+        <AccountId>37</AccountId>
+        <AccountType/>
+      </UserInfo>
+      <UserInfo>
+        <DisplayName>Erik Lubberink</DisplayName>
+        <AccountId>52</AccountId>
+        <AccountType/>
+      </UserInfo>
+      <UserInfo>
+        <DisplayName>Tjeerd Wits</DisplayName>
+        <AccountId>300</AccountId>
+        <AccountType/>
+      </UserInfo>
+    </SharedWithUsers>
+  </documentManagement>
+</p:properties>
+</file>
+
+<file path=customXml/item4.xml><?xml version="1.0" encoding="utf-8"?>
 <ct:contentTypeSchema xmlns:ct="http://schemas.microsoft.com/office/2006/metadata/contentType" xmlns:ma="http://schemas.microsoft.com/office/2006/metadata/properties/metaAttributes" ct:_="" ma:_="" ma:contentTypeName="Document" ma:contentTypeID="0x0101003ADD3040E3157B4E913BCA65F34844D7" ma:contentTypeVersion="10" ma:contentTypeDescription="Een nieuw document maken." ma:contentTypeScope="" ma:versionID="c1765059aa1475931adc12138fdcfd8c">
   <xsd:schema xmlns:xsd="http://www.w3.org/2001/XMLSchema" xmlns:xs="http://www.w3.org/2001/XMLSchema" xmlns:p="http://schemas.microsoft.com/office/2006/metadata/properties" xmlns:ns2="aafb19fa-82be-411d-a6df-c75e9235a4ea" xmlns:ns3="3dfebdfe-2b22-40ba-8672-9fbc9b4066c4" targetNamespace="http://schemas.microsoft.com/office/2006/metadata/properties" ma:root="true" ma:fieldsID="42d79c55539af1f9f274032ce6041302" ns2:_="" ns3:_="">
     <xsd:import namespace="aafb19fa-82be-411d-a6df-c75e9235a4ea"/>
@@ -21976,44 +22013,33 @@
 </ct:contentTypeSchema>
 </file>
 
-<file path=customXml/item2.xml><?xml version="1.0" encoding="utf-8"?>
-<b:Sources xmlns:b="http://schemas.openxmlformats.org/officeDocument/2006/bibliography" xmlns="http://schemas.openxmlformats.org/officeDocument/2006/bibliography" SelectedStyle="/APASixthEditionOfficeOnline.xsl" StyleName="APA"/>
+<file path=customXml/itemProps1.xml><?xml version="1.0" encoding="utf-8"?>
+<ds:datastoreItem xmlns:ds="http://schemas.openxmlformats.org/officeDocument/2006/customXml" ds:itemID="{CFB6FBF4-6167-4F43-9B13-ED0D68E1CC4B}">
+  <ds:schemaRefs>
+    <ds:schemaRef ds:uri="http://schemas.openxmlformats.org/officeDocument/2006/bibliography"/>
+  </ds:schemaRefs>
+</ds:datastoreItem>
 </file>
 
-<file path=customXml/item3.xml><?xml version="1.0" encoding="utf-8"?>
-<p:properties xmlns:p="http://schemas.microsoft.com/office/2006/metadata/properties" xmlns:xsi="http://www.w3.org/2001/XMLSchema-instance" xmlns:pc="http://schemas.microsoft.com/office/infopath/2007/PartnerControls">
-  <documentManagement>
-    <SharedWithUsers xmlns="3dfebdfe-2b22-40ba-8672-9fbc9b4066c4">
-      <UserInfo>
-        <DisplayName>Gerard Wolbers</DisplayName>
-        <AccountId>37</AccountId>
-        <AccountType/>
-      </UserInfo>
-      <UserInfo>
-        <DisplayName>Erik Lubberink</DisplayName>
-        <AccountId>52</AccountId>
-        <AccountType/>
-      </UserInfo>
-      <UserInfo>
-        <DisplayName>Tjeerd Wits</DisplayName>
-        <AccountId>300</AccountId>
-        <AccountType/>
-      </UserInfo>
-    </SharedWithUsers>
-  </documentManagement>
-</p:properties>
+<file path=customXml/itemProps2.xml><?xml version="1.0" encoding="utf-8"?>
+<ds:datastoreItem xmlns:ds="http://schemas.openxmlformats.org/officeDocument/2006/customXml" ds:itemID="{DC449722-D7BA-4619-AAFF-E6701700FEB1}">
+  <ds:schemaRefs>
+    <ds:schemaRef ds:uri="http://schemas.microsoft.com/sharepoint/v3/contenttype/forms"/>
+  </ds:schemaRefs>
+</ds:datastoreItem>
 </file>
 
-<file path=customXml/item4.xml><?xml version="1.0" encoding="utf-8"?>
-<?mso-contentType ?>
-<FormTemplates xmlns="http://schemas.microsoft.com/sharepoint/v3/contenttype/forms">
-  <Display>DocumentLibraryForm</Display>
-  <Edit>DocumentLibraryForm</Edit>
-  <New>DocumentLibraryForm</New>
-</FormTemplates>
+<file path=customXml/itemProps3.xml><?xml version="1.0" encoding="utf-8"?>
+<ds:datastoreItem xmlns:ds="http://schemas.openxmlformats.org/officeDocument/2006/customXml" ds:itemID="{2C6812DD-A0C9-4519-A80C-4AFA48C7A66F}">
+  <ds:schemaRefs>
+    <ds:schemaRef ds:uri="http://schemas.microsoft.com/office/2006/metadata/properties"/>
+    <ds:schemaRef ds:uri="http://schemas.microsoft.com/office/infopath/2007/PartnerControls"/>
+    <ds:schemaRef ds:uri="3dfebdfe-2b22-40ba-8672-9fbc9b4066c4"/>
+  </ds:schemaRefs>
+</ds:datastoreItem>
 </file>
 
-<file path=customXml/itemProps1.xml><?xml version="1.0" encoding="utf-8"?>
+<file path=customXml/itemProps4.xml><?xml version="1.0" encoding="utf-8"?>
 <ds:datastoreItem xmlns:ds="http://schemas.openxmlformats.org/officeDocument/2006/customXml" ds:itemID="{110418FE-7C73-4AF6-8ED6-2C6C5D7ED09E}">
   <ds:schemaRefs>
     <ds:schemaRef ds:uri="http://schemas.microsoft.com/office/2006/metadata/contentType"/>
@@ -22030,30 +22056,4 @@
     <ds:schemaRef ds:uri="http://schemas.microsoft.com/internal/obd"/>
   </ds:schemaRefs>
 </ds:datastoreItem>
-</file>
-
-<file path=customXml/itemProps2.xml><?xml version="1.0" encoding="utf-8"?>
-<ds:datastoreItem xmlns:ds="http://schemas.openxmlformats.org/officeDocument/2006/customXml" ds:itemID="{CFB6FBF4-6167-4F43-9B13-ED0D68E1CC4B}">
-  <ds:schemaRefs>
-    <ds:schemaRef ds:uri="http://schemas.openxmlformats.org/officeDocument/2006/bibliography"/>
-  </ds:schemaRefs>
-</ds:datastoreItem>
-</file>
-
-<file path=customXml/itemProps3.xml><?xml version="1.0" encoding="utf-8"?>
-<ds:datastoreItem xmlns:ds="http://schemas.openxmlformats.org/officeDocument/2006/customXml" ds:itemID="{2C6812DD-A0C9-4519-A80C-4AFA48C7A66F}">
-  <ds:schemaRefs>
-    <ds:schemaRef ds:uri="http://schemas.microsoft.com/office/2006/metadata/properties"/>
-    <ds:schemaRef ds:uri="http://schemas.microsoft.com/office/infopath/2007/PartnerControls"/>
-    <ds:schemaRef ds:uri="3dfebdfe-2b22-40ba-8672-9fbc9b4066c4"/>
-  </ds:schemaRefs>
-</ds:datastoreItem>
-</file>
-
-<file path=customXml/itemProps4.xml><?xml version="1.0" encoding="utf-8"?>
-<ds:datastoreItem xmlns:ds="http://schemas.openxmlformats.org/officeDocument/2006/customXml" ds:itemID="{DC449722-D7BA-4619-AAFF-E6701700FEB1}">
-  <ds:schemaRefs>
-    <ds:schemaRef ds:uri="http://schemas.microsoft.com/sharepoint/v3/contenttype/forms"/>
-  </ds:schemaRefs>
-</ds:datastoreItem>
 </file>
--- a/ov/095_Doel.docx
+++ b/ov/095_Doel.docx
@@ -4,54 +4,10 @@
   <w:body>
     <w:p>
       <w:pPr>
-        <w:pStyle w:val="Kop5"/>
+        <w:pStyle w:val="Kop4"/>
       </w:pPr>
       <w:r>
-        <w:t>Toelichting op de norm</w:t>
-      </w:r>
-    </w:p>
-    <w:p>
-      <w:r>
-        <w:rPr>
-          <w:i/>
-          <w:iCs/>
-        </w:rPr>
-        <w:t>kaartuitsnede</w:t>
-      </w:r>
-      <w:r>
-        <w:t xml:space="preserve">: met het attribuut </w:t>
-      </w:r>
-      <w:r>
-        <w:rPr>
-          <w:i/>
-          <w:iCs/>
-        </w:rPr>
-        <w:t>kaartuitsnede</w:t>
-      </w:r>
-      <w:r>
-        <w:t xml:space="preserve"> kan het bevoegd gezag de exacte grenzen van een specifieke kaart aangeven. DSO-LV kan dit gebruiken in de weergave. </w:t>
-      </w:r>
-    </w:p>
-    <w:p>
-      <w:r>
-        <w:rPr>
-          <w:i/>
-          <w:iCs/>
-        </w:rPr>
-        <w:t>kaartlagen</w:t>
-      </w:r>
-      <w:r>
-        <w:t xml:space="preserve">: het attribuut dat de verwijzing bevat van een specifieke kaart naar de identificatie van de afzonderlijke kaartlagen die de kaart opbouwen. De volgorde waarmee verwezen wordt naar de afzonderlijke kaartlagen heeft geen invloed aangezien de opbouw van de kaart bepaald wordt door het attribuut </w:t>
-      </w:r>
-      <w:r>
-        <w:rPr>
-          <w:i/>
-          <w:iCs/>
-        </w:rPr>
-        <w:t>niveau</w:t>
-      </w:r>
-      <w:r>
-        <w:t xml:space="preserve"> van het object Kaartlaag.</w:t>
+        <w:t>Locatie</w:t>
       </w:r>
     </w:p>
   </w:body>
@@ -21774,10 +21730,6 @@
 </file>
 
 <file path=customXml/item1.xml><?xml version="1.0" encoding="utf-8"?>
-<b:Sources xmlns:b="http://schemas.openxmlformats.org/officeDocument/2006/bibliography" xmlns="http://schemas.openxmlformats.org/officeDocument/2006/bibliography" SelectedStyle="/APASixthEditionOfficeOnline.xsl" StyleName="APA"/>
-</file>
-
-<file path=customXml/item2.xml><?xml version="1.0" encoding="utf-8"?>
 <?mso-contentType ?>
 <FormTemplates xmlns="http://schemas.microsoft.com/sharepoint/v3/contenttype/forms">
   <Display>DocumentLibraryForm</Display>
@@ -21786,31 +21738,7 @@
 </FormTemplates>
 </file>
 
-<file path=customXml/item3.xml><?xml version="1.0" encoding="utf-8"?>
-<p:properties xmlns:p="http://schemas.microsoft.com/office/2006/metadata/properties" xmlns:xsi="http://www.w3.org/2001/XMLSchema-instance" xmlns:pc="http://schemas.microsoft.com/office/infopath/2007/PartnerControls">
-  <documentManagement>
-    <SharedWithUsers xmlns="3dfebdfe-2b22-40ba-8672-9fbc9b4066c4">
-      <UserInfo>
-        <DisplayName>Gerard Wolbers</DisplayName>
-        <AccountId>37</AccountId>
-        <AccountType/>
-      </UserInfo>
-      <UserInfo>
-        <DisplayName>Erik Lubberink</DisplayName>
-        <AccountId>52</AccountId>
-        <AccountType/>
-      </UserInfo>
-      <UserInfo>
-        <DisplayName>Tjeerd Wits</DisplayName>
-        <AccountId>300</AccountId>
-        <AccountType/>
-      </UserInfo>
-    </SharedWithUsers>
-  </documentManagement>
-</p:properties>
-</file>
-
-<file path=customXml/item4.xml><?xml version="1.0" encoding="utf-8"?>
+<file path=customXml/item2.xml><?xml version="1.0" encoding="utf-8"?>
 <ct:contentTypeSchema xmlns:ct="http://schemas.microsoft.com/office/2006/metadata/contentType" xmlns:ma="http://schemas.microsoft.com/office/2006/metadata/properties/metaAttributes" ct:_="" ma:_="" ma:contentTypeName="Document" ma:contentTypeID="0x0101003ADD3040E3157B4E913BCA65F34844D7" ma:contentTypeVersion="10" ma:contentTypeDescription="Een nieuw document maken." ma:contentTypeScope="" ma:versionID="c1765059aa1475931adc12138fdcfd8c">
   <xsd:schema xmlns:xsd="http://www.w3.org/2001/XMLSchema" xmlns:xs="http://www.w3.org/2001/XMLSchema" xmlns:p="http://schemas.microsoft.com/office/2006/metadata/properties" xmlns:ns2="aafb19fa-82be-411d-a6df-c75e9235a4ea" xmlns:ns3="3dfebdfe-2b22-40ba-8672-9fbc9b4066c4" targetNamespace="http://schemas.microsoft.com/office/2006/metadata/properties" ma:root="true" ma:fieldsID="42d79c55539af1f9f274032ce6041302" ns2:_="" ns3:_="">
     <xsd:import namespace="aafb19fa-82be-411d-a6df-c75e9235a4ea"/>
@@ -22013,15 +21941,35 @@
 </ct:contentTypeSchema>
 </file>
 
-<file path=customXml/itemProps1.xml><?xml version="1.0" encoding="utf-8"?>
-<ds:datastoreItem xmlns:ds="http://schemas.openxmlformats.org/officeDocument/2006/customXml" ds:itemID="{CFB6FBF4-6167-4F43-9B13-ED0D68E1CC4B}">
-  <ds:schemaRefs>
-    <ds:schemaRef ds:uri="http://schemas.openxmlformats.org/officeDocument/2006/bibliography"/>
-  </ds:schemaRefs>
-</ds:datastoreItem>
+<file path=customXml/item3.xml><?xml version="1.0" encoding="utf-8"?>
+<p:properties xmlns:p="http://schemas.microsoft.com/office/2006/metadata/properties" xmlns:xsi="http://www.w3.org/2001/XMLSchema-instance" xmlns:pc="http://schemas.microsoft.com/office/infopath/2007/PartnerControls">
+  <documentManagement>
+    <SharedWithUsers xmlns="3dfebdfe-2b22-40ba-8672-9fbc9b4066c4">
+      <UserInfo>
+        <DisplayName>Gerard Wolbers</DisplayName>
+        <AccountId>37</AccountId>
+        <AccountType/>
+      </UserInfo>
+      <UserInfo>
+        <DisplayName>Erik Lubberink</DisplayName>
+        <AccountId>52</AccountId>
+        <AccountType/>
+      </UserInfo>
+      <UserInfo>
+        <DisplayName>Tjeerd Wits</DisplayName>
+        <AccountId>300</AccountId>
+        <AccountType/>
+      </UserInfo>
+    </SharedWithUsers>
+  </documentManagement>
+</p:properties>
 </file>
 
-<file path=customXml/itemProps2.xml><?xml version="1.0" encoding="utf-8"?>
+<file path=customXml/item4.xml><?xml version="1.0" encoding="utf-8"?>
+<b:Sources xmlns:b="http://schemas.openxmlformats.org/officeDocument/2006/bibliography" xmlns="http://schemas.openxmlformats.org/officeDocument/2006/bibliography" SelectedStyle="/APASixthEditionOfficeOnline.xsl" StyleName="APA"/>
+</file>
+
+<file path=customXml/itemProps1.xml><?xml version="1.0" encoding="utf-8"?>
 <ds:datastoreItem xmlns:ds="http://schemas.openxmlformats.org/officeDocument/2006/customXml" ds:itemID="{DC449722-D7BA-4619-AAFF-E6701700FEB1}">
   <ds:schemaRefs>
     <ds:schemaRef ds:uri="http://schemas.microsoft.com/sharepoint/v3/contenttype/forms"/>
@@ -22029,17 +21977,7 @@
 </ds:datastoreItem>
 </file>
 
-<file path=customXml/itemProps3.xml><?xml version="1.0" encoding="utf-8"?>
-<ds:datastoreItem xmlns:ds="http://schemas.openxmlformats.org/officeDocument/2006/customXml" ds:itemID="{2C6812DD-A0C9-4519-A80C-4AFA48C7A66F}">
-  <ds:schemaRefs>
-    <ds:schemaRef ds:uri="http://schemas.microsoft.com/office/2006/metadata/properties"/>
-    <ds:schemaRef ds:uri="http://schemas.microsoft.com/office/infopath/2007/PartnerControls"/>
-    <ds:schemaRef ds:uri="3dfebdfe-2b22-40ba-8672-9fbc9b4066c4"/>
-  </ds:schemaRefs>
-</ds:datastoreItem>
-</file>
-
-<file path=customXml/itemProps4.xml><?xml version="1.0" encoding="utf-8"?>
+<file path=customXml/itemProps2.xml><?xml version="1.0" encoding="utf-8"?>
 <ds:datastoreItem xmlns:ds="http://schemas.openxmlformats.org/officeDocument/2006/customXml" ds:itemID="{110418FE-7C73-4AF6-8ED6-2C6C5D7ED09E}">
   <ds:schemaRefs>
     <ds:schemaRef ds:uri="http://schemas.microsoft.com/office/2006/metadata/contentType"/>
@@ -22056,4 +21994,22 @@
     <ds:schemaRef ds:uri="http://schemas.microsoft.com/internal/obd"/>
   </ds:schemaRefs>
 </ds:datastoreItem>
+</file>
+
+<file path=customXml/itemProps3.xml><?xml version="1.0" encoding="utf-8"?>
+<ds:datastoreItem xmlns:ds="http://schemas.openxmlformats.org/officeDocument/2006/customXml" ds:itemID="{2C6812DD-A0C9-4519-A80C-4AFA48C7A66F}">
+  <ds:schemaRefs>
+    <ds:schemaRef ds:uri="http://schemas.microsoft.com/office/2006/metadata/properties"/>
+    <ds:schemaRef ds:uri="http://schemas.microsoft.com/office/infopath/2007/PartnerControls"/>
+    <ds:schemaRef ds:uri="3dfebdfe-2b22-40ba-8672-9fbc9b4066c4"/>
+  </ds:schemaRefs>
+</ds:datastoreItem>
+</file>
+
+<file path=customXml/itemProps4.xml><?xml version="1.0" encoding="utf-8"?>
+<ds:datastoreItem xmlns:ds="http://schemas.openxmlformats.org/officeDocument/2006/customXml" ds:itemID="{CFB6FBF4-6167-4F43-9B13-ED0D68E1CC4B}">
+  <ds:schemaRefs>
+    <ds:schemaRef ds:uri="http://schemas.openxmlformats.org/officeDocument/2006/bibliography"/>
+  </ds:schemaRefs>
+</ds:datastoreItem>
 </file>